--- a/Trading 2018_4_23.docx
+++ b/Trading 2018_4_23.docx
@@ -3,11 +3,6 @@
 <w:document xmlns:wpc="http://schemas.microsoft.com/office/word/2010/wordprocessingCanvas" xmlns:mc="http://schemas.openxmlformats.org/markup-compatibility/2006" xmlns:o="urn:schemas-microsoft-com:office:office" xmlns:r="http://schemas.openxmlformats.org/officeDocument/2006/relationships" xmlns:m="http://schemas.openxmlformats.org/officeDocument/2006/math" xmlns:v="urn:schemas-microsoft-com:vml" xmlns:wp14="http://schemas.microsoft.com/office/word/2010/wordprocessingDrawing" xmlns:wp="http://schemas.openxmlformats.org/drawingml/2006/wordprocessingDrawing" xmlns:w10="urn:schemas-microsoft-com:office:word" xmlns:w="http://schemas.openxmlformats.org/wordprocessingml/2006/main" xmlns:w14="http://schemas.microsoft.com/office/word/2010/wordml" xmlns:wpg="http://schemas.microsoft.com/office/word/2010/wordprocessingGroup" xmlns:wpi="http://schemas.microsoft.com/office/word/2010/wordprocessingInk" xmlns:wne="http://schemas.microsoft.com/office/word/2006/wordml" xmlns:wps="http://schemas.microsoft.com/office/word/2010/wordprocessingShape" mc:Ignorable="w14 wp14">
   <w:body>
     <w:p>
-      <w:pPr>
-        <w:rPr>
-          <w:rFonts w:hint="eastAsia"/>
-        </w:rPr>
-      </w:pPr>
       <w:r>
         <w:rPr>
           <w:rFonts w:hint="eastAsia"/>
@@ -15,19 +10,8 @@
         <w:t>4.23 Shenzhen</w:t>
       </w:r>
     </w:p>
-    <w:p>
-      <w:pPr>
-        <w:rPr>
-          <w:rFonts w:hint="eastAsia"/>
-        </w:rPr>
-      </w:pPr>
-    </w:p>
-    <w:p>
-      <w:pPr>
-        <w:rPr>
-          <w:rFonts w:hint="eastAsia"/>
-        </w:rPr>
-      </w:pPr>
+    <w:p/>
+    <w:p>
       <w:r>
         <w:t>A</w:t>
       </w:r>
@@ -46,9 +30,6 @@
           <w:numId w:val="1"/>
         </w:numPr>
         <w:ind w:firstLineChars="0"/>
-        <w:rPr>
-          <w:rFonts w:hint="eastAsia"/>
-        </w:rPr>
       </w:pPr>
       <w:r>
         <w:t>S</w:t>
@@ -61,11 +42,6 @@
       </w:r>
     </w:p>
     <w:p>
-      <w:pPr>
-        <w:rPr>
-          <w:rFonts w:hint="eastAsia"/>
-        </w:rPr>
-      </w:pPr>
       <w:r>
         <w:rPr>
           <w:rFonts w:hint="eastAsia"/>
@@ -73,19 +49,8 @@
         <w:t>Sizing should depend on AM/PM/Overnight.</w:t>
       </w:r>
     </w:p>
-    <w:p>
-      <w:pPr>
-        <w:rPr>
-          <w:rFonts w:hint="eastAsia"/>
-        </w:rPr>
-      </w:pPr>
-    </w:p>
-    <w:p>
-      <w:pPr>
-        <w:rPr>
-          <w:rFonts w:hint="eastAsia"/>
-        </w:rPr>
-      </w:pPr>
+    <w:p/>
+    <w:p>
       <w:r>
         <w:rPr>
           <w:rFonts w:hint="eastAsia"/>
@@ -103,11 +68,6 @@
       </w:r>
     </w:p>
     <w:p>
-      <w:pPr>
-        <w:rPr>
-          <w:rFonts w:hint="eastAsia"/>
-        </w:rPr>
-      </w:pPr>
       <w:r>
         <w:t>L</w:t>
       </w:r>
@@ -128,11 +88,6 @@
       </w:r>
     </w:p>
     <w:p>
-      <w:pPr>
-        <w:rPr>
-          <w:rFonts w:hint="eastAsia"/>
-        </w:rPr>
-      </w:pPr>
       <w:r>
         <w:t>B</w:t>
       </w:r>
@@ -153,11 +108,6 @@
       </w:r>
     </w:p>
     <w:p>
-      <w:pPr>
-        <w:rPr>
-          <w:rFonts w:hint="eastAsia"/>
-        </w:rPr>
-      </w:pPr>
       <w:r>
         <w:t>B</w:t>
       </w:r>
@@ -177,19 +127,8 @@
         <w:t xml:space="preserve"> eager to long</w:t>
       </w:r>
     </w:p>
-    <w:p>
-      <w:pPr>
-        <w:rPr>
-          <w:rFonts w:hint="eastAsia"/>
-        </w:rPr>
-      </w:pPr>
-    </w:p>
-    <w:p>
-      <w:pPr>
-        <w:rPr>
-          <w:rFonts w:hint="eastAsia"/>
-        </w:rPr>
-      </w:pPr>
+    <w:p/>
+    <w:p>
       <w:r>
         <w:rPr>
           <w:rFonts w:hint="eastAsia"/>
@@ -207,11 +146,6 @@
       </w:r>
     </w:p>
     <w:p>
-      <w:pPr>
-        <w:rPr>
-          <w:rFonts w:hint="eastAsia"/>
-        </w:rPr>
-      </w:pPr>
       <w:r>
         <w:rPr>
           <w:rFonts w:hint="eastAsia"/>
@@ -235,11 +169,6 @@
       </w:r>
     </w:p>
     <w:p>
-      <w:pPr>
-        <w:rPr>
-          <w:rFonts w:hint="eastAsia"/>
-        </w:rPr>
-      </w:pPr>
       <w:r>
         <w:rPr>
           <w:rFonts w:hint="eastAsia"/>
@@ -257,11 +186,6 @@
       </w:r>
     </w:p>
     <w:p>
-      <w:pPr>
-        <w:rPr>
-          <w:rFonts w:hint="eastAsia"/>
-        </w:rPr>
-      </w:pPr>
       <w:r>
         <w:t>Overnight</w:t>
       </w:r>
@@ -280,8 +204,6 @@
         </w:rPr>
         <w:t xml:space="preserve"> equal AM and PM. </w:t>
       </w:r>
-      <w:bookmarkStart w:id="0" w:name="_GoBack"/>
-      <w:bookmarkEnd w:id="0"/>
       <w:r>
         <w:rPr>
           <w:rFonts w:hint="eastAsia"/>
@@ -289,19 +211,8 @@
         <w:t xml:space="preserve"> </w:t>
       </w:r>
     </w:p>
-    <w:p>
-      <w:pPr>
-        <w:rPr>
-          <w:rFonts w:hint="eastAsia"/>
-        </w:rPr>
-      </w:pPr>
-    </w:p>
-    <w:p>
-      <w:pPr>
-        <w:rPr>
-          <w:rFonts w:hint="eastAsia"/>
-        </w:rPr>
-      </w:pPr>
+    <w:p/>
+    <w:p>
       <w:r>
         <w:rPr>
           <w:rFonts w:hint="eastAsia"/>
@@ -317,9 +228,6 @@
           <w:numId w:val="2"/>
         </w:numPr>
         <w:ind w:firstLineChars="0"/>
-        <w:rPr>
-          <w:rFonts w:hint="eastAsia"/>
-        </w:rPr>
       </w:pPr>
       <w:r>
         <w:t>P</w:t>
@@ -339,9 +247,6 @@
           <w:numId w:val="2"/>
         </w:numPr>
         <w:ind w:firstLineChars="0"/>
-        <w:rPr>
-          <w:rFonts w:hint="eastAsia"/>
-        </w:rPr>
       </w:pPr>
       <w:r>
         <w:rPr>
@@ -358,9 +263,6 @@
           <w:numId w:val="2"/>
         </w:numPr>
         <w:ind w:firstLineChars="0"/>
-        <w:rPr>
-          <w:rFonts w:hint="eastAsia"/>
-        </w:rPr>
       </w:pPr>
     </w:p>
     <w:p>
@@ -371,39 +273,94 @@
           <w:numId w:val="2"/>
         </w:numPr>
         <w:ind w:firstLineChars="0"/>
-        <w:rPr>
-          <w:rFonts w:hint="eastAsia"/>
-        </w:rPr>
-      </w:pPr>
-    </w:p>
-    <w:p>
-      <w:pPr>
-        <w:rPr>
-          <w:rFonts w:hint="eastAsia"/>
-        </w:rPr>
-      </w:pPr>
-    </w:p>
-    <w:p>
-      <w:pPr>
-        <w:rPr>
-          <w:rFonts w:hint="eastAsia"/>
-        </w:rPr>
-      </w:pPr>
-    </w:p>
-    <w:p>
-      <w:pPr>
-        <w:rPr>
-          <w:rFonts w:hint="eastAsia"/>
-        </w:rPr>
-      </w:pPr>
-    </w:p>
-    <w:p>
-      <w:pPr>
-        <w:rPr>
-          <w:rFonts w:hint="eastAsia"/>
-        </w:rPr>
-      </w:pPr>
-    </w:p>
+      </w:pPr>
+    </w:p>
+    <w:p/>
+    <w:p/>
+    <w:p/>
+    <w:p/>
+    <w:p>
+      <w:r>
+        <w:t>4.27</w:t>
+      </w:r>
+    </w:p>
+    <w:p/>
+    <w:p>
+      <w:r>
+        <w:t>Weekly review:</w:t>
+      </w:r>
+    </w:p>
+    <w:p/>
+    <w:p>
+      <w:r>
+        <w:t>Stocks: mtm: -10k</w:t>
+      </w:r>
+    </w:p>
+    <w:p>
+      <w:r>
+        <w:t xml:space="preserve">Futs: </w:t>
+      </w:r>
+      <w:r>
+        <w:t>Mtm</w:t>
+      </w:r>
+      <w:r>
+        <w:t xml:space="preserve">+25k </w:t>
+      </w:r>
+    </w:p>
+    <w:p>
+      <w:r>
+        <w:rPr>
+          <w:noProof/>
+        </w:rPr>
+        <w:drawing>
+          <wp:inline distT="0" distB="0" distL="0" distR="0" wp14:anchorId="5F8F164E" wp14:editId="2EFB5665">
+            <wp:extent cx="5274310" cy="587866"/>
+            <wp:effectExtent l="0" t="0" r="2540" b="3175"/>
+            <wp:docPr id="1" name="图片 1"/>
+            <wp:cNvGraphicFramePr>
+              <a:graphicFrameLocks xmlns:a="http://schemas.openxmlformats.org/drawingml/2006/main" noChangeAspect="1"/>
+            </wp:cNvGraphicFramePr>
+            <a:graphic xmlns:a="http://schemas.openxmlformats.org/drawingml/2006/main">
+              <a:graphicData uri="http://schemas.openxmlformats.org/drawingml/2006/picture">
+                <pic:pic xmlns:pic="http://schemas.openxmlformats.org/drawingml/2006/picture">
+                  <pic:nvPicPr>
+                    <pic:cNvPr id="0" name=""/>
+                    <pic:cNvPicPr/>
+                  </pic:nvPicPr>
+                  <pic:blipFill>
+                    <a:blip r:embed="rId8"/>
+                    <a:stretch>
+                      <a:fillRect/>
+                    </a:stretch>
+                  </pic:blipFill>
+                  <pic:spPr>
+                    <a:xfrm>
+                      <a:off x="0" y="0"/>
+                      <a:ext cx="5274310" cy="587866"/>
+                    </a:xfrm>
+                    <a:prstGeom prst="rect">
+                      <a:avLst/>
+                    </a:prstGeom>
+                  </pic:spPr>
+                </pic:pic>
+              </a:graphicData>
+            </a:graphic>
+          </wp:inline>
+        </w:drawing>
+      </w:r>
+    </w:p>
+    <w:p/>
+    <w:p>
+      <w:r>
+        <w:t>Keep working on auto trading.</w:t>
+      </w:r>
+      <w:bookmarkStart w:id="0" w:name="_GoBack"/>
+      <w:bookmarkEnd w:id="0"/>
+    </w:p>
+    <w:p/>
+    <w:p/>
+    <w:p/>
+    <w:p/>
     <w:sectPr>
       <w:pgSz w:w="11906" w:h="16838"/>
       <w:pgMar w:top="1440" w:right="1800" w:bottom="1440" w:left="1800" w:header="720" w:footer="720" w:gutter="0"/>
@@ -412,6 +369,44 @@
     </w:sectPr>
   </w:body>
 </w:document>
+</file>
+
+<file path=word/endnotes.xml><?xml version="1.0" encoding="utf-8"?>
+<w:endnotes xmlns:wpc="http://schemas.microsoft.com/office/word/2010/wordprocessingCanvas" xmlns:mc="http://schemas.openxmlformats.org/markup-compatibility/2006" xmlns:o="urn:schemas-microsoft-com:office:office" xmlns:r="http://schemas.openxmlformats.org/officeDocument/2006/relationships" xmlns:m="http://schemas.openxmlformats.org/officeDocument/2006/math" xmlns:v="urn:schemas-microsoft-com:vml" xmlns:wp14="http://schemas.microsoft.com/office/word/2010/wordprocessingDrawing" xmlns:wp="http://schemas.openxmlformats.org/drawingml/2006/wordprocessingDrawing" xmlns:w10="urn:schemas-microsoft-com:office:word" xmlns:w="http://schemas.openxmlformats.org/wordprocessingml/2006/main" xmlns:w14="http://schemas.microsoft.com/office/word/2010/wordml" xmlns:wpg="http://schemas.microsoft.com/office/word/2010/wordprocessingGroup" xmlns:wpi="http://schemas.microsoft.com/office/word/2010/wordprocessingInk" xmlns:wne="http://schemas.microsoft.com/office/word/2006/wordml" xmlns:wps="http://schemas.microsoft.com/office/word/2010/wordprocessingShape" mc:Ignorable="w14 wp14">
+  <w:endnote w:type="separator" w:id="-1">
+    <w:p>
+      <w:r>
+        <w:separator/>
+      </w:r>
+    </w:p>
+  </w:endnote>
+  <w:endnote w:type="continuationSeparator" w:id="0">
+    <w:p>
+      <w:r>
+        <w:continuationSeparator/>
+      </w:r>
+    </w:p>
+  </w:endnote>
+</w:endnotes>
+</file>
+
+<file path=word/footnotes.xml><?xml version="1.0" encoding="utf-8"?>
+<w:footnotes xmlns:wpc="http://schemas.microsoft.com/office/word/2010/wordprocessingCanvas" xmlns:mc="http://schemas.openxmlformats.org/markup-compatibility/2006" xmlns:o="urn:schemas-microsoft-com:office:office" xmlns:r="http://schemas.openxmlformats.org/officeDocument/2006/relationships" xmlns:m="http://schemas.openxmlformats.org/officeDocument/2006/math" xmlns:v="urn:schemas-microsoft-com:vml" xmlns:wp14="http://schemas.microsoft.com/office/word/2010/wordprocessingDrawing" xmlns:wp="http://schemas.openxmlformats.org/drawingml/2006/wordprocessingDrawing" xmlns:w10="urn:schemas-microsoft-com:office:word" xmlns:w="http://schemas.openxmlformats.org/wordprocessingml/2006/main" xmlns:w14="http://schemas.microsoft.com/office/word/2010/wordml" xmlns:wpg="http://schemas.microsoft.com/office/word/2010/wordprocessingGroup" xmlns:wpi="http://schemas.microsoft.com/office/word/2010/wordprocessingInk" xmlns:wne="http://schemas.microsoft.com/office/word/2006/wordml" xmlns:wps="http://schemas.microsoft.com/office/word/2010/wordprocessingShape" mc:Ignorable="w14 wp14">
+  <w:footnote w:type="separator" w:id="-1">
+    <w:p>
+      <w:r>
+        <w:separator/>
+      </w:r>
+    </w:p>
+  </w:footnote>
+  <w:footnote w:type="continuationSeparator" w:id="0">
+    <w:p>
+      <w:r>
+        <w:continuationSeparator/>
+      </w:r>
+    </w:p>
+  </w:footnote>
+</w:footnotes>
 </file>
 
 <file path=word/numbering.xml><?xml version="1.0" encoding="utf-8"?>
@@ -801,6 +796,96 @@
       <w:ind w:firstLineChars="200" w:firstLine="420"/>
     </w:pPr>
   </w:style>
+  <w:style w:type="paragraph" w:styleId="a4">
+    <w:name w:val="header"/>
+    <w:basedOn w:val="a"/>
+    <w:link w:val="Char"/>
+    <w:uiPriority w:val="99"/>
+    <w:unhideWhenUsed/>
+    <w:rsid w:val="00B86719"/>
+    <w:pPr>
+      <w:pBdr>
+        <w:bottom w:val="single" w:sz="6" w:space="1" w:color="auto"/>
+      </w:pBdr>
+      <w:tabs>
+        <w:tab w:val="center" w:pos="4153"/>
+        <w:tab w:val="right" w:pos="8306"/>
+      </w:tabs>
+      <w:snapToGrid w:val="0"/>
+      <w:jc w:val="center"/>
+    </w:pPr>
+    <w:rPr>
+      <w:sz w:val="18"/>
+      <w:szCs w:val="18"/>
+    </w:rPr>
+  </w:style>
+  <w:style w:type="character" w:customStyle="1" w:styleId="Char">
+    <w:name w:val="页眉 Char"/>
+    <w:basedOn w:val="a0"/>
+    <w:link w:val="a4"/>
+    <w:uiPriority w:val="99"/>
+    <w:rsid w:val="00B86719"/>
+    <w:rPr>
+      <w:sz w:val="18"/>
+      <w:szCs w:val="18"/>
+    </w:rPr>
+  </w:style>
+  <w:style w:type="paragraph" w:styleId="a5">
+    <w:name w:val="footer"/>
+    <w:basedOn w:val="a"/>
+    <w:link w:val="Char0"/>
+    <w:uiPriority w:val="99"/>
+    <w:unhideWhenUsed/>
+    <w:rsid w:val="00B86719"/>
+    <w:pPr>
+      <w:tabs>
+        <w:tab w:val="center" w:pos="4153"/>
+        <w:tab w:val="right" w:pos="8306"/>
+      </w:tabs>
+      <w:snapToGrid w:val="0"/>
+      <w:jc w:val="left"/>
+    </w:pPr>
+    <w:rPr>
+      <w:sz w:val="18"/>
+      <w:szCs w:val="18"/>
+    </w:rPr>
+  </w:style>
+  <w:style w:type="character" w:customStyle="1" w:styleId="Char0">
+    <w:name w:val="页脚 Char"/>
+    <w:basedOn w:val="a0"/>
+    <w:link w:val="a5"/>
+    <w:uiPriority w:val="99"/>
+    <w:rsid w:val="00B86719"/>
+    <w:rPr>
+      <w:sz w:val="18"/>
+      <w:szCs w:val="18"/>
+    </w:rPr>
+  </w:style>
+  <w:style w:type="paragraph" w:styleId="a6">
+    <w:name w:val="Balloon Text"/>
+    <w:basedOn w:val="a"/>
+    <w:link w:val="Char1"/>
+    <w:uiPriority w:val="99"/>
+    <w:semiHidden/>
+    <w:unhideWhenUsed/>
+    <w:rsid w:val="00B86719"/>
+    <w:rPr>
+      <w:sz w:val="18"/>
+      <w:szCs w:val="18"/>
+    </w:rPr>
+  </w:style>
+  <w:style w:type="character" w:customStyle="1" w:styleId="Char1">
+    <w:name w:val="批注框文本 Char"/>
+    <w:basedOn w:val="a0"/>
+    <w:link w:val="a6"/>
+    <w:uiPriority w:val="99"/>
+    <w:semiHidden/>
+    <w:rsid w:val="00B86719"/>
+    <w:rPr>
+      <w:sz w:val="18"/>
+      <w:szCs w:val="18"/>
+    </w:rPr>
+  </w:style>
 </w:styles>
 </file>
 
@@ -1001,6 +1086,96 @@
     <w:pPr>
       <w:ind w:firstLineChars="200" w:firstLine="420"/>
     </w:pPr>
+  </w:style>
+  <w:style w:type="paragraph" w:styleId="a4">
+    <w:name w:val="header"/>
+    <w:basedOn w:val="a"/>
+    <w:link w:val="Char"/>
+    <w:uiPriority w:val="99"/>
+    <w:unhideWhenUsed/>
+    <w:rsid w:val="00B86719"/>
+    <w:pPr>
+      <w:pBdr>
+        <w:bottom w:val="single" w:sz="6" w:space="1" w:color="auto"/>
+      </w:pBdr>
+      <w:tabs>
+        <w:tab w:val="center" w:pos="4153"/>
+        <w:tab w:val="right" w:pos="8306"/>
+      </w:tabs>
+      <w:snapToGrid w:val="0"/>
+      <w:jc w:val="center"/>
+    </w:pPr>
+    <w:rPr>
+      <w:sz w:val="18"/>
+      <w:szCs w:val="18"/>
+    </w:rPr>
+  </w:style>
+  <w:style w:type="character" w:customStyle="1" w:styleId="Char">
+    <w:name w:val="页眉 Char"/>
+    <w:basedOn w:val="a0"/>
+    <w:link w:val="a4"/>
+    <w:uiPriority w:val="99"/>
+    <w:rsid w:val="00B86719"/>
+    <w:rPr>
+      <w:sz w:val="18"/>
+      <w:szCs w:val="18"/>
+    </w:rPr>
+  </w:style>
+  <w:style w:type="paragraph" w:styleId="a5">
+    <w:name w:val="footer"/>
+    <w:basedOn w:val="a"/>
+    <w:link w:val="Char0"/>
+    <w:uiPriority w:val="99"/>
+    <w:unhideWhenUsed/>
+    <w:rsid w:val="00B86719"/>
+    <w:pPr>
+      <w:tabs>
+        <w:tab w:val="center" w:pos="4153"/>
+        <w:tab w:val="right" w:pos="8306"/>
+      </w:tabs>
+      <w:snapToGrid w:val="0"/>
+      <w:jc w:val="left"/>
+    </w:pPr>
+    <w:rPr>
+      <w:sz w:val="18"/>
+      <w:szCs w:val="18"/>
+    </w:rPr>
+  </w:style>
+  <w:style w:type="character" w:customStyle="1" w:styleId="Char0">
+    <w:name w:val="页脚 Char"/>
+    <w:basedOn w:val="a0"/>
+    <w:link w:val="a5"/>
+    <w:uiPriority w:val="99"/>
+    <w:rsid w:val="00B86719"/>
+    <w:rPr>
+      <w:sz w:val="18"/>
+      <w:szCs w:val="18"/>
+    </w:rPr>
+  </w:style>
+  <w:style w:type="paragraph" w:styleId="a6">
+    <w:name w:val="Balloon Text"/>
+    <w:basedOn w:val="a"/>
+    <w:link w:val="Char1"/>
+    <w:uiPriority w:val="99"/>
+    <w:semiHidden/>
+    <w:unhideWhenUsed/>
+    <w:rsid w:val="00B86719"/>
+    <w:rPr>
+      <w:sz w:val="18"/>
+      <w:szCs w:val="18"/>
+    </w:rPr>
+  </w:style>
+  <w:style w:type="character" w:customStyle="1" w:styleId="Char1">
+    <w:name w:val="批注框文本 Char"/>
+    <w:basedOn w:val="a0"/>
+    <w:link w:val="a6"/>
+    <w:uiPriority w:val="99"/>
+    <w:semiHidden/>
+    <w:rsid w:val="00B86719"/>
+    <w:rPr>
+      <w:sz w:val="18"/>
+      <w:szCs w:val="18"/>
+    </w:rPr>
   </w:style>
 </w:styles>
 </file>
